--- a/web面试题.docx
+++ b/web面试题.docx
@@ -135,7 +135,7 @@
         <w:ind w:left="0" w:right="0" w:firstLine="0"/>
         <w:jc w:val="left"/>
         <w:rPr>
-          <w:rFonts w:ascii="PingFang SC" w:hAnsi="PingFang SC" w:eastAsia="PingFang SC" w:cs="PingFang SC"/>
+          <w:rFonts w:hint="default" w:ascii="PingFang SC" w:hAnsi="PingFang SC" w:eastAsia="PingFang SC" w:cs="PingFang SC"/>
           <w:i w:val="0"/>
           <w:caps w:val="0"/>
           <w:color w:val="4F4F4F"/>
@@ -186,8 +186,6 @@
         </w:rPr>
         <w:t>答案解析：</w:t>
       </w:r>
-      <w:bookmarkStart w:id="0" w:name="_GoBack"/>
-      <w:bookmarkEnd w:id="0"/>
       <w:r>
         <w:rPr>
           <w:rFonts w:hint="default" w:ascii="PingFang SC" w:hAnsi="PingFang SC" w:eastAsia="PingFang SC" w:cs="PingFang SC"/>
@@ -245,35 +243,6 @@
           <w:szCs w:val="24"/>
         </w:rPr>
       </w:pPr>
-    </w:p>
-    <w:p>
-      <w:pPr>
-        <w:pStyle w:val="3"/>
-        <w:keepNext w:val="0"/>
-        <w:keepLines w:val="0"/>
-        <w:widowControl/>
-        <w:suppressLineNumbers w:val="0"/>
-        <w:pBdr>
-          <w:top w:val="none" w:color="auto" w:sz="0" w:space="0"/>
-          <w:left w:val="none" w:color="auto" w:sz="0" w:space="0"/>
-          <w:bottom w:val="none" w:color="auto" w:sz="0" w:space="0"/>
-          <w:right w:val="none" w:color="auto" w:sz="0" w:space="0"/>
-        </w:pBdr>
-        <w:shd w:val="clear" w:fill="FFFFFF"/>
-        <w:wordWrap w:val="0"/>
-        <w:spacing w:before="0" w:beforeAutospacing="0" w:after="240" w:afterAutospacing="0" w:line="390" w:lineRule="atLeast"/>
-        <w:ind w:left="0" w:right="0" w:firstLine="0"/>
-        <w:jc w:val="both"/>
-        <w:rPr>
-          <w:rFonts w:hint="default" w:ascii="PingFang SC" w:hAnsi="PingFang SC" w:eastAsia="PingFang SC" w:cs="PingFang SC"/>
-          <w:i w:val="0"/>
-          <w:caps w:val="0"/>
-          <w:color w:val="4F4F4F"/>
-          <w:spacing w:val="0"/>
-          <w:sz w:val="24"/>
-          <w:szCs w:val="24"/>
-        </w:rPr>
-      </w:pPr>
       <w:r>
         <w:rPr>
           <w:rStyle w:val="5"/>
@@ -418,20 +387,6 @@
       </w:r>
       <w:r>
         <w:rPr>
-          <w:rFonts w:hint="default" w:ascii="PingFang SC" w:hAnsi="PingFang SC" w:eastAsia="PingFang SC" w:cs="PingFang SC"/>
-          <w:i w:val="0"/>
-          <w:caps w:val="0"/>
-          <w:color w:val="333333"/>
-          <w:spacing w:val="0"/>
-          <w:sz w:val="22"/>
-          <w:szCs w:val="22"/>
-          <w:bdr w:val="none" w:color="auto" w:sz="0" w:space="0"/>
-          <w:shd w:val="clear" w:fill="FFFFFF"/>
-        </w:rPr>
-        <w:br w:type="textWrapping"/>
-      </w:r>
-      <w:r>
-        <w:rPr>
           <w:rStyle w:val="5"/>
           <w:rFonts w:hint="default" w:ascii="PingFang SC" w:hAnsi="PingFang SC" w:eastAsia="PingFang SC" w:cs="PingFang SC"/>
           <w:b/>
@@ -602,20 +557,6 @@
       </w:r>
       <w:r>
         <w:rPr>
-          <w:rFonts w:hint="default" w:ascii="PingFang SC" w:hAnsi="PingFang SC" w:eastAsia="PingFang SC" w:cs="PingFang SC"/>
-          <w:i w:val="0"/>
-          <w:caps w:val="0"/>
-          <w:color w:val="333333"/>
-          <w:spacing w:val="0"/>
-          <w:sz w:val="22"/>
-          <w:szCs w:val="22"/>
-          <w:bdr w:val="none" w:color="auto" w:sz="0" w:space="0"/>
-          <w:shd w:val="clear" w:fill="FFFFFF"/>
-        </w:rPr>
-        <w:br w:type="textWrapping"/>
-      </w:r>
-      <w:r>
-        <w:rPr>
           <w:rStyle w:val="5"/>
           <w:rFonts w:hint="default" w:ascii="PingFang SC" w:hAnsi="PingFang SC" w:eastAsia="PingFang SC" w:cs="PingFang SC"/>
           <w:b/>
@@ -630,6 +571,8 @@
         </w:rPr>
         <w:t>4、html5有哪些新特性、移除了那些元素？如何处理HTML5新标签的浏览器兼容问题？</w:t>
       </w:r>
+      <w:bookmarkStart w:id="0" w:name="_GoBack"/>
+      <w:bookmarkEnd w:id="0"/>
       <w:r>
         <w:rPr>
           <w:rFonts w:hint="default" w:ascii="PingFang SC" w:hAnsi="PingFang SC" w:eastAsia="PingFang SC" w:cs="PingFang SC"/>
